--- a/Baocao.docx
+++ b/Baocao.docx
@@ -281,15 +281,6 @@
                 <w:lang w:val="vi-VN" w:eastAsia="zh-CN"/>
               </w:rPr>
             </w:pPr>
-            <w:r>
-              <w:rPr>
-                <w:rFonts w:asciiTheme="majorHAnsi" w:hAnsiTheme="majorHAnsi" w:cstheme="majorHAnsi"/>
-                <w:bCs/>
-                <w:szCs w:val="20"/>
-                <w:lang w:val="vi-VN" w:eastAsia="zh-CN"/>
-              </w:rPr>
-              <w:t>(SV ghi càng cụ thể thì GV càng dễ đặt câu hỏi và cho điểm mỗi SV)</w:t>
-            </w:r>
           </w:p>
         </w:tc>
         <w:tc>
@@ -403,7 +394,7 @@
                 <w:szCs w:val="20"/>
                 <w:lang w:eastAsia="zh-CN"/>
               </w:rPr>
-              <w:t>Cài đặt thuật toán phân đoạn giọng nói và khoảng lặng, kết quả thực nghiệm</w:t>
+              <w:t>Đọc tài liệu, viết báo cáo phần cơ sở lý thuyết,</w:t>
             </w:r>
             <w:r>
               <w:rPr>
@@ -412,7 +403,7 @@
                 <w:szCs w:val="20"/>
                 <w:lang w:val="vi-VN" w:eastAsia="zh-CN"/>
               </w:rPr>
-              <w:t>, tìm các yếu tố ảnh hưởng đến độ chính xác thuật toán</w:t>
+              <w:t xml:space="preserve"> </w:t>
             </w:r>
             <w:r>
               <w:rPr>
@@ -421,7 +412,25 @@
                 <w:szCs w:val="20"/>
                 <w:lang w:eastAsia="zh-CN"/>
               </w:rPr>
-              <w:t xml:space="preserve">. </w:t>
+              <w:t xml:space="preserve">viết báo </w:t>
+            </w:r>
+            <w:r>
+              <w:rPr>
+                <w:rFonts w:asciiTheme="majorHAnsi" w:hAnsiTheme="majorHAnsi" w:cstheme="majorHAnsi"/>
+                <w:bCs/>
+                <w:szCs w:val="20"/>
+                <w:lang w:val="vi-VN" w:eastAsia="zh-CN"/>
+              </w:rPr>
+              <w:t>cáo phần kết quả thực nghiệm</w:t>
+            </w:r>
+            <w:r>
+              <w:rPr>
+                <w:rFonts w:asciiTheme="majorHAnsi" w:hAnsiTheme="majorHAnsi" w:cstheme="majorHAnsi"/>
+                <w:bCs/>
+                <w:szCs w:val="20"/>
+                <w:lang w:eastAsia="zh-CN"/>
+              </w:rPr>
+              <w:t xml:space="preserve"> </w:t>
             </w:r>
           </w:p>
         </w:tc>
@@ -457,6 +466,7 @@
                 <w:lang w:val="vi-VN" w:eastAsia="zh-CN"/>
               </w:rPr>
             </w:pPr>
+            <w:bookmarkStart w:id="0" w:name="_Hlk26183121"/>
           </w:p>
         </w:tc>
         <w:tc>
@@ -494,7 +504,7 @@
                 <w:rFonts w:asciiTheme="majorHAnsi" w:hAnsiTheme="majorHAnsi" w:cstheme="majorHAnsi"/>
                 <w:bCs/>
                 <w:szCs w:val="20"/>
-                <w:lang w:val="vi-VN" w:eastAsia="zh-CN"/>
+                <w:lang w:eastAsia="zh-CN"/>
               </w:rPr>
             </w:pPr>
             <w:r>
@@ -504,7 +514,25 @@
                 <w:szCs w:val="20"/>
                 <w:lang w:val="vi-VN" w:eastAsia="zh-CN"/>
               </w:rPr>
-              <w:t>Đọc tài liệu, cài đặt và viết báo cáo về thuật toán Zero-crossings, viết báo cáo phần đặt vấn đề, sơ đồ khối thuật toán.</w:t>
+              <w:t>Đọc tài liệu, viết báo cáo phần đặt vấn đề, sơ đồ khối thuật toán.</w:t>
+            </w:r>
+            <w:r>
+              <w:rPr>
+                <w:rFonts w:asciiTheme="majorHAnsi" w:hAnsiTheme="majorHAnsi" w:cstheme="majorHAnsi"/>
+                <w:bCs/>
+                <w:szCs w:val="20"/>
+                <w:lang w:val="vi-VN" w:eastAsia="zh-CN"/>
+              </w:rPr>
+              <w:t xml:space="preserve"> </w:t>
+            </w:r>
+            <w:r>
+              <w:rPr>
+                <w:rFonts w:asciiTheme="majorHAnsi" w:hAnsiTheme="majorHAnsi" w:cstheme="majorHAnsi"/>
+                <w:bCs/>
+                <w:szCs w:val="20"/>
+                <w:lang w:val="vi-VN" w:eastAsia="zh-CN"/>
+              </w:rPr>
+              <w:t>làm slide thuyết trình PowerPoint</w:t>
             </w:r>
           </w:p>
         </w:tc>
@@ -525,6 +553,7 @@
           </w:p>
         </w:tc>
       </w:tr>
+      <w:bookmarkEnd w:id="0"/>
       <w:tr>
         <w:trPr>
           <w:trHeight w:val="588"/>
@@ -580,7 +609,7 @@
                 <w:rFonts w:asciiTheme="majorHAnsi" w:hAnsiTheme="majorHAnsi" w:cstheme="majorHAnsi"/>
                 <w:bCs/>
                 <w:szCs w:val="20"/>
-                <w:lang w:val="vi-VN" w:eastAsia="zh-CN"/>
+                <w:lang w:eastAsia="zh-CN"/>
               </w:rPr>
             </w:pPr>
             <w:r>
@@ -590,7 +619,16 @@
                 <w:szCs w:val="20"/>
                 <w:lang w:val="vi-VN" w:eastAsia="zh-CN"/>
               </w:rPr>
-              <w:t>Đọc tài liệu và viết báo cáo phần kết luận, tìm các yếu tố ảnh hưởng đến độ chính xác thuật toán, kết quả thực nghiệm, làm slide thuyết trình PowerPoint.</w:t>
+              <w:t>Đọc tài liệu và viết báo cáo phần kết luận, tìm các yếu tố ảnh hưởng đến độ chính xác thuật toán, kết quả thực nghiệm</w:t>
+            </w:r>
+            <w:r>
+              <w:rPr>
+                <w:rFonts w:asciiTheme="majorHAnsi" w:hAnsiTheme="majorHAnsi" w:cstheme="majorHAnsi"/>
+                <w:bCs/>
+                <w:szCs w:val="20"/>
+                <w:lang w:eastAsia="zh-CN"/>
+              </w:rPr>
+              <w:t>,kết luận</w:t>
             </w:r>
           </w:p>
         </w:tc>
@@ -660,7 +698,7 @@
                 <w:rFonts w:asciiTheme="majorHAnsi" w:hAnsiTheme="majorHAnsi" w:cstheme="majorHAnsi"/>
                 <w:bCs/>
                 <w:szCs w:val="20"/>
-                <w:lang w:eastAsia="zh-CN"/>
+                <w:lang w:val="vi-VN" w:eastAsia="zh-CN"/>
               </w:rPr>
             </w:pPr>
             <w:r>
@@ -679,16 +717,7 @@
                 <w:szCs w:val="20"/>
                 <w:lang w:eastAsia="zh-CN"/>
               </w:rPr>
-              <w:t>Năng lượng</w:t>
-            </w:r>
-            <w:r>
-              <w:rPr>
-                <w:rFonts w:asciiTheme="majorHAnsi" w:hAnsiTheme="majorHAnsi" w:cstheme="majorHAnsi"/>
-                <w:bCs/>
-                <w:szCs w:val="20"/>
-                <w:lang w:val="vi-VN" w:eastAsia="zh-CN"/>
-              </w:rPr>
-              <w:t xml:space="preserve"> , viết báo cáo phần kết quả thực nghiệm, làm slide thuyết trình PowerPoint</w:t>
+              <w:t>STFT, làm slide thuyết trình</w:t>
             </w:r>
           </w:p>
         </w:tc>
@@ -725,17 +754,28 @@
       <w:pPr>
         <w:pStyle w:val="Abstract"/>
         <w:rPr>
+          <w:b w:val="0"/>
+          <w:bCs/>
           <w:i/>
         </w:rPr>
       </w:pPr>
       <w:r>
-        <w:t xml:space="preserve">Lời cam đoan: Chúng tôi, gồm các sinh viên có chữ ký ở trên, cam đoan rằng báo cáo này là do chúng tôi tự viết dựa trên các tài liệu tham khảo ghi rõ trong phần VII. Các số liệu thực nghiệm và mã nguồn chương trình nếu không chỉ dẫn nguồn tham khảo đều do chúng tôi tự làm. Nếu vi phạm thì chúng tôi xin chịu trách nhiệm và tuân theo xử lý của giáo viên hướng dẫn. </w:t>
+        <w:t xml:space="preserve">Lời cam đoan: </w:t>
+      </w:r>
+      <w:r>
+        <w:rPr>
+          <w:b w:val="0"/>
+          <w:bCs/>
+        </w:rPr>
+        <w:t xml:space="preserve">Chúng tôi, gồm các sinh viên có chữ ký ở trên, cam đoan rằng báo cáo này là do chúng tôi tự viết dựa trên các tài liệu tham khảo ghi rõ trong phần VII. Các số liệu thực nghiệm và mã nguồn chương trình nếu không chỉ dẫn nguồn tham khảo đều do chúng tôi tự làm. Nếu vi phạm thì chúng tôi xin chịu trách nhiệm và tuân theo xử lý của giáo viên hướng dẫn. </w:t>
       </w:r>
     </w:p>
     <w:p>
       <w:pPr>
         <w:pStyle w:val="Abstract"/>
         <w:rPr>
+          <w:b w:val="0"/>
+          <w:bCs/>
           <w:i/>
         </w:rPr>
       </w:pPr>
@@ -749,9 +789,29 @@
         <w:t>—</w:t>
       </w:r>
       <w:r>
-        <w:t xml:space="preserve"> Tìm các đặc trưng tần số của tín hiệu là bài toán cần thiết trong xử lý tín hiệu âm thanh, đặc biệt là tín hiệu tiếng nói. Bài báo cáo này thực hiện việc tìm các đặc trưng tần số của tín hiệu tiếng nói trên miền thời gian và tần số thông qua các biên độ của ảnh phổ. Các thử nghiệm với tín hiệu của 5 nguyên âm (/a/, /e/, /i/, /o/ và /u/) cho thấy bảng thống kê 3 tần số formant. Kết quả thực nghiệm cũng cho thấy ta có thể sử dụng các đặc trưng tần số trên miền thời gian và miền tần số để phân biệt tín hiệu tín hiệu tiếng nói</w:t>
-      </w:r>
-      <w:r>
+        <w:t xml:space="preserve"> </w:t>
+      </w:r>
+      <w:r>
+        <w:rPr>
+          <w:b w:val="0"/>
+          <w:bCs/>
+        </w:rPr>
+        <w:t>Tìm các đặc trưng tần số của tín hiệu là bài toán cần thiết trong xử lý tín hiệu âm thanh, đặc biệt là tín hiệu tiếng nói. Bài báo cáo này thực hiện việc tìm các đặc trưng tần số của tín hiệu tiếng nói trên miền thời gian và tần số thông qua các biên độ của ảnh phổ. Các thử nghiệm với tín hiệu của 5 nguyên âm (/a/, /e/, /i/, /</w:t>
+      </w:r>
+      <w:bookmarkStart w:id="1" w:name="_GoBack"/>
+      <w:bookmarkEnd w:id="1"/>
+      <w:r>
+        <w:rPr>
+          <w:b w:val="0"/>
+          <w:bCs/>
+        </w:rPr>
+        <w:t>o/ và /u/) cho thấy bảng thống kê 3 tần số formant. Kết quả thực nghiệm cũng cho thấy ta có thể sử dụng các đặc trưng tần số trên miền thời gian và miền tần số để phân biệt tín hiệu tín hiệu tiếng nói</w:t>
+      </w:r>
+      <w:r>
+        <w:rPr>
+          <w:b w:val="0"/>
+          <w:bCs/>
+        </w:rPr>
         <w:t>.</w:t>
       </w:r>
     </w:p>
@@ -769,7 +829,15 @@
         <w:t xml:space="preserve">— </w:t>
       </w:r>
       <w:r>
-        <w:t>Formant, STFT(Short time Fourier Transform), DFT, FFT</w:t>
+        <w:t xml:space="preserve">Formant, </w:t>
+      </w:r>
+      <w:proofErr w:type="gramStart"/>
+      <w:r>
+        <w:t>STFT(</w:t>
+      </w:r>
+      <w:proofErr w:type="gramEnd"/>
+      <w:r>
+        <w:t>Short time Fourier Transform), DFT, FFT</w:t>
       </w:r>
       <w:r>
         <w:t>.</w:t>
@@ -2418,7 +2486,7 @@
           <w:rFonts w:asciiTheme="majorHAnsi" w:hAnsiTheme="majorHAnsi" w:cstheme="majorHAnsi"/>
         </w:rPr>
       </w:pPr>
-      <w:bookmarkStart w:id="0" w:name="_Toc26101323"/>
+      <w:bookmarkStart w:id="2" w:name="_Toc26101323"/>
       <w:r>
         <w:rPr>
           <w:rFonts w:asciiTheme="majorHAnsi" w:hAnsiTheme="majorHAnsi" w:cstheme="majorHAnsi"/>
@@ -2433,7 +2501,7 @@
         </w:rPr>
         <w:t xml:space="preserve"> VẤN ĐỀ</w:t>
       </w:r>
-      <w:bookmarkEnd w:id="0"/>
+      <w:bookmarkEnd w:id="2"/>
     </w:p>
     <w:p>
       <w:pPr>
@@ -2462,7 +2530,7 @@
           <w:lang w:val="vi-VN"/>
         </w:rPr>
       </w:pPr>
-      <w:bookmarkStart w:id="1" w:name="_Toc26101324"/>
+      <w:bookmarkStart w:id="3" w:name="_Toc26101324"/>
       <w:r>
         <w:rPr>
           <w:rFonts w:asciiTheme="majorHAnsi" w:hAnsiTheme="majorHAnsi" w:cstheme="majorHAnsi"/>
@@ -2470,7 +2538,7 @@
         </w:rPr>
         <w:t xml:space="preserve">LÝ THUYẾT </w:t>
       </w:r>
-      <w:bookmarkEnd w:id="1"/>
+      <w:bookmarkEnd w:id="3"/>
       <w:r>
         <w:rPr>
           <w:rFonts w:asciiTheme="majorHAnsi" w:hAnsiTheme="majorHAnsi" w:cstheme="majorHAnsi"/>
@@ -2513,7 +2581,7 @@
           <w:rFonts w:asciiTheme="majorHAnsi" w:hAnsiTheme="majorHAnsi" w:cstheme="majorHAnsi"/>
         </w:rPr>
       </w:pPr>
-      <w:bookmarkStart w:id="2" w:name="_Toc26101325"/>
+      <w:bookmarkStart w:id="4" w:name="_Toc26101325"/>
       <w:r>
         <w:rPr>
           <w:rFonts w:asciiTheme="majorHAnsi" w:hAnsiTheme="majorHAnsi" w:cstheme="majorHAnsi"/>
@@ -2521,7 +2589,7 @@
         </w:rPr>
         <w:t>Lý thuyết</w:t>
       </w:r>
-      <w:bookmarkEnd w:id="2"/>
+      <w:bookmarkEnd w:id="4"/>
     </w:p>
     <w:p>
       <w:pPr>
@@ -2530,7 +2598,7 @@
           <w:lang w:val="vi-VN"/>
         </w:rPr>
       </w:pPr>
-      <w:bookmarkStart w:id="3" w:name="_Toc26101326"/>
+      <w:bookmarkStart w:id="5" w:name="_Toc26101326"/>
       <w:r>
         <w:rPr>
           <w:noProof/>
@@ -3808,7 +3876,7 @@
         </w:rPr>
         <w:t>Sơ đồ khối thuật toán</w:t>
       </w:r>
-      <w:bookmarkEnd w:id="3"/>
+      <w:bookmarkEnd w:id="5"/>
     </w:p>
     <w:p>
       <w:pPr>
@@ -3826,7 +3894,7 @@
           <w:lang w:val="vi-VN"/>
         </w:rPr>
       </w:pPr>
-      <w:bookmarkStart w:id="4" w:name="_Toc26101327"/>
+      <w:bookmarkStart w:id="6" w:name="_Toc26101327"/>
       <w:r>
         <w:rPr>
           <w:lang w:val="vi-VN"/>
@@ -3848,7 +3916,7 @@
         </w:rPr>
         <w:t>time Fourier Transform )</w:t>
       </w:r>
-      <w:bookmarkEnd w:id="4"/>
+      <w:bookmarkEnd w:id="6"/>
     </w:p>
     <w:p>
       <w:pPr>
@@ -4543,12 +4611,12 @@
       <w:pPr>
         <w:pStyle w:val="u3"/>
       </w:pPr>
-      <w:bookmarkStart w:id="5" w:name="_Toc26101329"/>
+      <w:bookmarkStart w:id="7" w:name="_Toc26101329"/>
       <w:r>
         <w:lastRenderedPageBreak/>
         <w:t>Spectrogram</w:t>
       </w:r>
-      <w:bookmarkEnd w:id="5"/>
+      <w:bookmarkEnd w:id="7"/>
       <w:r>
         <w:t>:</w:t>
       </w:r>
@@ -4796,7 +4864,7 @@
           <w:rFonts w:asciiTheme="majorHAnsi" w:hAnsiTheme="majorHAnsi" w:cstheme="majorHAnsi"/>
         </w:rPr>
       </w:pPr>
-      <w:bookmarkStart w:id="6" w:name="_Toc26101333"/>
+      <w:bookmarkStart w:id="8" w:name="_Toc26101333"/>
       <w:r>
         <w:rPr>
           <w:rFonts w:asciiTheme="majorHAnsi" w:hAnsiTheme="majorHAnsi" w:cstheme="majorHAnsi"/>
@@ -4842,7 +4910,7 @@
         </w:rPr>
         <w:t>THUẬT TOÁN</w:t>
       </w:r>
-      <w:bookmarkEnd w:id="6"/>
+      <w:bookmarkEnd w:id="8"/>
     </w:p>
     <w:p>
       <w:pPr>
@@ -6708,7 +6776,7 @@
           <w:szCs w:val="18"/>
         </w:rPr>
       </w:pPr>
-      <w:bookmarkStart w:id="7" w:name="_Toc26101334"/>
+      <w:bookmarkStart w:id="9" w:name="_Toc26101334"/>
       <w:r>
         <w:rPr>
           <w:rFonts w:asciiTheme="majorHAnsi" w:hAnsiTheme="majorHAnsi" w:cstheme="majorHAnsi"/>
@@ -6738,7 +6806,7 @@
         </w:rPr>
         <w:t xml:space="preserve"> QUẢ THỰC NGHIỆM</w:t>
       </w:r>
-      <w:bookmarkEnd w:id="7"/>
+      <w:bookmarkEnd w:id="9"/>
     </w:p>
     <w:p>
       <w:pPr>
@@ -6774,14 +6842,14 @@
           <w:rFonts w:asciiTheme="majorHAnsi" w:hAnsiTheme="majorHAnsi" w:cstheme="majorHAnsi"/>
         </w:rPr>
       </w:pPr>
-      <w:bookmarkStart w:id="8" w:name="_Toc26101335"/>
+      <w:bookmarkStart w:id="10" w:name="_Toc26101335"/>
       <w:r>
         <w:rPr>
           <w:rFonts w:asciiTheme="majorHAnsi" w:hAnsiTheme="majorHAnsi" w:cstheme="majorHAnsi"/>
         </w:rPr>
         <w:t>Hình vẽ</w:t>
       </w:r>
-      <w:bookmarkEnd w:id="8"/>
+      <w:bookmarkEnd w:id="10"/>
     </w:p>
     <w:p>
       <w:pPr>
@@ -6860,12 +6928,12 @@
       <w:r>
         <w:t xml:space="preserve">Ảnh phổ 3 chiều (Spectrogram) của 5 nguyên âm </w:t>
       </w:r>
-      <w:bookmarkStart w:id="9" w:name="OLE_LINK4"/>
+      <w:bookmarkStart w:id="11" w:name="OLE_LINK4"/>
       <w:r>
         <w:t>/a/, /e/, /i/, /u/, /o/</w:t>
       </w:r>
     </w:p>
-    <w:bookmarkEnd w:id="9"/>
+    <w:bookmarkEnd w:id="11"/>
     <w:p>
       <w:pPr>
         <w:jc w:val="center"/>
@@ -6927,17 +6995,17 @@
       <w:pPr>
         <w:pStyle w:val="Figure"/>
       </w:pPr>
-      <w:bookmarkStart w:id="10" w:name="OLE_LINK3"/>
-      <w:bookmarkStart w:id="11" w:name="OLE_LINK8"/>
-      <w:bookmarkStart w:id="12" w:name="OLE_LINK9"/>
+      <w:bookmarkStart w:id="12" w:name="OLE_LINK3"/>
+      <w:bookmarkStart w:id="13" w:name="OLE_LINK8"/>
+      <w:bookmarkStart w:id="14" w:name="OLE_LINK9"/>
       <w:r>
         <w:t>Ảnh phổ tần số</w:t>
       </w:r>
-      <w:bookmarkEnd w:id="11"/>
+      <w:bookmarkEnd w:id="13"/>
       <w:r>
         <w:t xml:space="preserve"> </w:t>
       </w:r>
-      <w:bookmarkEnd w:id="12"/>
+      <w:bookmarkEnd w:id="14"/>
       <w:r>
         <w:t>của nguyên âm /a</w:t>
       </w:r>
@@ -7155,7 +7223,7 @@
           <w:szCs w:val="24"/>
         </w:rPr>
       </w:pPr>
-      <w:bookmarkStart w:id="13" w:name="OLE_LINK7"/>
+      <w:bookmarkStart w:id="15" w:name="OLE_LINK7"/>
       <w:r>
         <w:t>Ảnh phổ tần số</w:t>
       </w:r>
@@ -7163,7 +7231,7 @@
         <w:t xml:space="preserve"> của nguyên âm /o/</w:t>
       </w:r>
     </w:p>
-    <w:bookmarkEnd w:id="13"/>
+    <w:bookmarkEnd w:id="15"/>
     <w:p>
       <w:pPr>
         <w:pStyle w:val="oancuaDanhsach"/>
@@ -7244,7 +7312,7 @@
       <w:r>
         <w:t>u</w:t>
       </w:r>
-      <w:bookmarkEnd w:id="10"/>
+      <w:bookmarkEnd w:id="12"/>
       <w:r>
         <w:t>/</w:t>
       </w:r>
@@ -7265,7 +7333,7 @@
           <w:rFonts w:asciiTheme="majorHAnsi" w:hAnsiTheme="majorHAnsi" w:cstheme="majorHAnsi"/>
         </w:rPr>
       </w:pPr>
-      <w:bookmarkStart w:id="14" w:name="_Toc26101336"/>
+      <w:bookmarkStart w:id="16" w:name="_Toc26101336"/>
       <w:r>
         <w:rPr>
           <w:rFonts w:asciiTheme="majorHAnsi" w:hAnsiTheme="majorHAnsi" w:cstheme="majorHAnsi"/>
@@ -7278,7 +7346,7 @@
         </w:rPr>
         <w:t xml:space="preserve"> </w:t>
       </w:r>
-      <w:bookmarkEnd w:id="14"/>
+      <w:bookmarkEnd w:id="16"/>
       <w:r>
         <w:rPr>
           <w:rFonts w:asciiTheme="majorHAnsi" w:hAnsiTheme="majorHAnsi" w:cstheme="majorHAnsi"/>
@@ -7339,35 +7407,19 @@
     <w:p>
       <w:pPr>
         <w:pStyle w:val="Abstract"/>
-        <w:jc w:val="center"/>
-        <w:rPr>
-          <w:b w:val="0"/>
-          <w:bCs/>
-        </w:rPr>
-      </w:pPr>
-      <w:bookmarkStart w:id="15" w:name="OLE_LINK10"/>
+      </w:pPr>
+      <w:bookmarkStart w:id="17" w:name="OLE_LINK10"/>
       <w:r>
         <w:t>Hình 7.</w:t>
       </w:r>
       <w:r>
-        <w:t xml:space="preserve"> </w:t>
-      </w:r>
-      <w:r>
-        <w:rPr>
-          <w:b w:val="0"/>
-          <w:bCs/>
-        </w:rPr>
-        <w:t xml:space="preserve">Ảnh phổ nguyên âm </w:t>
-      </w:r>
-      <w:r>
-        <w:rPr>
-          <w:b w:val="0"/>
-          <w:bCs/>
-        </w:rPr>
+        <w:t xml:space="preserve"> Ảnh phổ nguyên âm </w:t>
+      </w:r>
+      <w:r>
         <w:t>/a/ để xác định tần số Formant F1, F2, F3</w:t>
       </w:r>
     </w:p>
-    <w:bookmarkEnd w:id="15"/>
+    <w:bookmarkEnd w:id="17"/>
     <w:p>
       <w:pPr>
         <w:jc w:val="center"/>
@@ -7444,11 +7496,6 @@
     <w:p>
       <w:pPr>
         <w:pStyle w:val="Abstract"/>
-        <w:jc w:val="center"/>
-        <w:rPr>
-          <w:b w:val="0"/>
-          <w:bCs/>
-        </w:rPr>
       </w:pPr>
       <w:r>
         <w:t xml:space="preserve">Hình </w:t>
@@ -7463,21 +7510,12 @@
         <w:t xml:space="preserve"> </w:t>
       </w:r>
       <w:r>
-        <w:rPr>
-          <w:b w:val="0"/>
-          <w:bCs/>
-        </w:rPr>
         <w:t>Tần số Formant của nguyên âm /a/ sau khi sử dụng phần mềm Praat.</w:t>
       </w:r>
     </w:p>
     <w:p>
       <w:pPr>
         <w:pStyle w:val="Abstract"/>
-        <w:jc w:val="center"/>
-        <w:rPr>
-          <w:b w:val="0"/>
-          <w:bCs/>
-        </w:rPr>
       </w:pPr>
     </w:p>
     <w:p/>
@@ -7572,7 +7610,7 @@
                 <w:rFonts w:asciiTheme="majorHAnsi" w:hAnsiTheme="majorHAnsi" w:cstheme="majorHAnsi"/>
               </w:rPr>
             </w:pPr>
-            <w:bookmarkStart w:id="16" w:name="_Hlk26129198"/>
+            <w:bookmarkStart w:id="18" w:name="_Hlk26129198"/>
           </w:p>
         </w:tc>
         <w:tc>
@@ -7713,7 +7751,7 @@
           </w:p>
         </w:tc>
       </w:tr>
-      <w:bookmarkEnd w:id="16"/>
+      <w:bookmarkEnd w:id="18"/>
       <w:tr>
         <w:trPr>
           <w:trHeight w:val="155"/>
@@ -8095,7 +8133,7 @@
           <w:rFonts w:asciiTheme="majorHAnsi" w:hAnsiTheme="majorHAnsi" w:cstheme="majorHAnsi"/>
         </w:rPr>
       </w:pPr>
-      <w:bookmarkStart w:id="17" w:name="OLE_LINK11"/>
+      <w:bookmarkStart w:id="19" w:name="OLE_LINK11"/>
       <w:r>
         <w:rPr>
           <w:rFonts w:asciiTheme="majorHAnsi" w:hAnsiTheme="majorHAnsi" w:cstheme="majorHAnsi"/>
@@ -8123,7 +8161,7 @@
       </w:r>
       <w:proofErr w:type="gramEnd"/>
     </w:p>
-    <w:bookmarkEnd w:id="17"/>
+    <w:bookmarkEnd w:id="19"/>
     <w:tbl>
       <w:tblPr>
         <w:tblpPr w:leftFromText="180" w:rightFromText="180" w:vertAnchor="text" w:horzAnchor="page" w:tblpX="3533" w:tblpY="57"/>
@@ -8622,7 +8660,7 @@
           <w:rFonts w:asciiTheme="majorHAnsi" w:hAnsiTheme="majorHAnsi" w:cstheme="majorHAnsi"/>
         </w:rPr>
       </w:pPr>
-      <w:bookmarkStart w:id="18" w:name="_Toc26101337"/>
+      <w:bookmarkStart w:id="20" w:name="_Toc26101337"/>
     </w:p>
     <w:p>
       <w:pPr>
@@ -8631,9 +8669,9 @@
           <w:rFonts w:asciiTheme="majorHAnsi" w:hAnsiTheme="majorHAnsi" w:cstheme="majorHAnsi"/>
         </w:rPr>
       </w:pPr>
-      <w:bookmarkStart w:id="19" w:name="OLE_LINK12"/>
-    </w:p>
-    <w:bookmarkEnd w:id="19"/>
+      <w:bookmarkStart w:id="21" w:name="OLE_LINK12"/>
+    </w:p>
+    <w:bookmarkEnd w:id="21"/>
     <w:p>
       <w:pPr>
         <w:jc w:val="left"/>
@@ -8698,7 +8736,7 @@
         </w:rPr>
       </w:pPr>
     </w:p>
-    <w:bookmarkEnd w:id="18"/>
+    <w:bookmarkEnd w:id="20"/>
     <w:p>
       <w:pPr>
         <w:jc w:val="left"/>
@@ -8918,8 +8956,6 @@
         <w:tab/>
         <w:t>Author1_Name, Author2_Name,“Paper Title ACASH: An Adaptive Web Caching method based on the Heterogeneity of Reference Characteristics”, Journal of AICIT, AICIT(Publication_Name),  vol. 10, no. 4, pp.169-711, 2015.</w:t>
       </w:r>
-      <w:bookmarkStart w:id="20" w:name="_GoBack"/>
-      <w:bookmarkEnd w:id="20"/>
     </w:p>
     <w:p>
       <w:pPr>
@@ -15302,7 +15338,7 @@
     <w:basedOn w:val="Binhthng"/>
     <w:autoRedefine/>
     <w:qFormat/>
-    <w:rsid w:val="001E61A3"/>
+    <w:rsid w:val="005F7A17"/>
     <w:pPr>
       <w:spacing w:after="120"/>
       <w:ind w:firstLine="567"/>
@@ -15311,8 +15347,7 @@
       <w:rFonts w:eastAsia="MS Mincho"/>
       <w:b/>
       <w:iCs/>
-      <w:sz w:val="18"/>
-      <w:szCs w:val="18"/>
+      <w:sz w:val="24"/>
     </w:rPr>
   </w:style>
   <w:style w:type="paragraph" w:styleId="Chntrang">
@@ -16054,7 +16089,7 @@
 </file>
 
 <file path=customXml/itemProps1.xml><?xml version="1.0" encoding="utf-8"?>
-<ds:datastoreItem xmlns:ds="http://schemas.openxmlformats.org/officeDocument/2006/customXml" ds:itemID="{C4666C00-C59F-41AE-82BD-1D047525E274}">
+<ds:datastoreItem xmlns:ds="http://schemas.openxmlformats.org/officeDocument/2006/customXml" ds:itemID="{CF99B32B-EB07-4EB4-ADC4-9620079DF1C7}">
   <ds:schemaRefs>
     <ds:schemaRef ds:uri="http://schemas.openxmlformats.org/officeDocument/2006/bibliography"/>
   </ds:schemaRefs>
